--- a/Mitschriften/2014-12-11.docx
+++ b/Mitschriften/2014-12-11.docx
@@ -307,6 +307,11 @@
               <w:pStyle w:val="KopiedesTextkrpers"/>
             </w:pPr>
             <w:r>
+              <w:t xml:space="preserve">JNK, MW, </w:t>
+            </w:r>
+            <w:bookmarkStart w:id="0" w:name="_GoBack"/>
+            <w:bookmarkEnd w:id="0"/>
+            <w:r>
               <w:t>PD, M</w:t>
             </w:r>
             <w:r>
@@ -986,12 +991,7 @@
               <w:pStyle w:val="KopiedesTextkrpers"/>
             </w:pPr>
             <w:r>
-              <w:t>z</w:t>
-            </w:r>
-            <w:bookmarkStart w:id="0" w:name="_GoBack"/>
-            <w:bookmarkEnd w:id="0"/>
-            <w:r>
-              <w:t>u erledigen hat!</w:t>
+              <w:t>zu erledigen hat!</w:t>
             </w:r>
           </w:p>
         </w:tc>
@@ -1909,7 +1909,7 @@
   <w:abstractNum w:abstractNumId="0">
     <w:nsid w:val="FFFFFF7F"/>
     <w:multiLevelType w:val="singleLevel"/>
-    <w:tmpl w:val="182E1D7A"/>
+    <w:tmpl w:val="43DE0B90"/>
     <w:lvl w:ilvl="0">
       <w:start w:val="1"/>
       <w:numFmt w:val="decimal"/>
@@ -1926,7 +1926,7 @@
   <w:abstractNum w:abstractNumId="1">
     <w:nsid w:val="FFFFFF83"/>
     <w:multiLevelType w:val="singleLevel"/>
-    <w:tmpl w:val="D14269B0"/>
+    <w:tmpl w:val="6324C7D2"/>
     <w:lvl w:ilvl="0">
       <w:start w:val="1"/>
       <w:numFmt w:val="bullet"/>
@@ -1946,7 +1946,7 @@
   <w:abstractNum w:abstractNumId="2">
     <w:nsid w:val="FFFFFF88"/>
     <w:multiLevelType w:val="singleLevel"/>
-    <w:tmpl w:val="6B3C6890"/>
+    <w:tmpl w:val="8CDC4674"/>
     <w:lvl w:ilvl="0">
       <w:start w:val="1"/>
       <w:numFmt w:val="decimal"/>
@@ -1963,7 +1963,7 @@
   <w:abstractNum w:abstractNumId="3">
     <w:nsid w:val="FFFFFF89"/>
     <w:multiLevelType w:val="singleLevel"/>
-    <w:tmpl w:val="4E06B098"/>
+    <w:tmpl w:val="F19A5148"/>
     <w:lvl w:ilvl="0">
       <w:start w:val="1"/>
       <w:numFmt w:val="bullet"/>
@@ -3191,6 +3191,7 @@
     <w:rsidRoot w:val="000B047E"/>
     <w:rsid w:val="000B047E"/>
     <w:rsid w:val="00764B94"/>
+    <w:rsid w:val="007D670F"/>
     <w:rsid w:val="008E46D1"/>
     <w:rsid w:val="00D22285"/>
   </w:rsids>
